--- a/DB sql query/siteDao sql문.docx
+++ b/DB sql query/siteDao sql문.docx
@@ -9,106 +9,31 @@
           <w:sz w:val="28"/>
         </w:rPr>
       </w:pPr>
+      <w:proofErr w:type="spellStart"/>
       <w:r>
         <w:rPr>
           <w:rFonts w:hint="eastAsia"/>
           <w:b/>
           <w:sz w:val="28"/>
         </w:rPr>
-        <w:t>siteDao (table = site</w:t>
-      </w:r>
+        <w:t>siteDao</w:t>
+      </w:r>
+      <w:proofErr w:type="spellEnd"/>
       <w:r>
         <w:rPr>
           <w:rFonts w:hint="eastAsia"/>
           <w:b/>
           <w:sz w:val="28"/>
         </w:rPr>
-        <w:t>)</w:t>
-      </w:r>
-    </w:p>
-    <w:p>
-      <w:pPr>
-        <w:rPr>
+        <w:t xml:space="preserve"> (table = site</w:t>
+      </w:r>
+      <w:r>
+        <w:rPr>
+          <w:rFonts w:hint="eastAsia"/>
           <w:b/>
           <w:sz w:val="28"/>
         </w:rPr>
-      </w:pPr>
-    </w:p>
-    <w:p>
-      <w:pPr>
-        <w:rPr>
-          <w:rFonts w:ascii="Arial Unicode MS" w:eastAsia="Arial Unicode MS" w:hAnsi="Arial Unicode MS" w:cs="Arial Unicode MS"/>
-          <w:sz w:val="24"/>
-          <w:u w:val="single"/>
-        </w:rPr>
-      </w:pPr>
-      <w:r>
-        <w:rPr>
-          <w:rFonts w:ascii="Arial Unicode MS" w:eastAsia="Arial Unicode MS" w:hAnsi="Arial Unicode MS" w:cs="Arial Unicode MS" w:hint="eastAsia"/>
-          <w:sz w:val="24"/>
-          <w:u w:val="single"/>
-        </w:rPr>
-        <w:t>-insert site</w:t>
-      </w:r>
-      <w:r>
-        <w:rPr>
-          <w:rFonts w:ascii="Arial Unicode MS" w:eastAsia="Arial Unicode MS" w:hAnsi="Arial Unicode MS" w:cs="Arial Unicode MS" w:hint="eastAsia"/>
-          <w:sz w:val="24"/>
-          <w:u w:val="single"/>
-        </w:rPr>
-        <w:t xml:space="preserve"> (</w:t>
-      </w:r>
-      <w:r>
-        <w:rPr>
-          <w:rFonts w:ascii="Arial Unicode MS" w:eastAsia="Arial Unicode MS" w:hAnsi="Arial Unicode MS" w:cs="Arial Unicode MS" w:hint="eastAsia"/>
-          <w:sz w:val="24"/>
-          <w:u w:val="single"/>
-        </w:rPr>
-        <w:t xml:space="preserve"> 캠핑장 사이트 정보 추가</w:t>
-      </w:r>
-      <w:r>
-        <w:rPr>
-          <w:rFonts w:ascii="Arial Unicode MS" w:eastAsia="Arial Unicode MS" w:hAnsi="Arial Unicode MS" w:cs="Arial Unicode MS" w:hint="eastAsia"/>
-          <w:sz w:val="24"/>
-          <w:u w:val="single"/>
-        </w:rPr>
         <w:t>)</w:t>
-      </w:r>
-    </w:p>
-    <w:p>
-      <w:pPr>
-        <w:rPr>
-          <w:rFonts w:ascii="Arial Unicode MS" w:eastAsia="Arial Unicode MS" w:hAnsi="Arial Unicode MS" w:cs="Arial Unicode MS"/>
-          <w:sz w:val="24"/>
-        </w:rPr>
-      </w:pPr>
-      <w:r>
-        <w:rPr>
-          <w:rFonts w:ascii="Arial Unicode MS" w:eastAsia="Arial Unicode MS" w:hAnsi="Arial Unicode MS" w:cs="Arial Unicode MS" w:hint="eastAsia"/>
-          <w:sz w:val="24"/>
-        </w:rPr>
-        <w:t xml:space="preserve">"insert into site values (siteId = #{siteId}, campId = #{campId}, campSiteName = #{campSiteName}, content = #{content}, campSiteStock = #{campSiteStock}, startBusyDate = #{startBusyDate}, endBusyDate = #{endBusyDate}, busyDayPrice = #{busyDayPrice}, busyWkndPrice = #{busyWkndPrice}, dayPrice </w:t>
-      </w:r>
-      <w:r>
-        <w:rPr>
-          <w:rFonts w:ascii="Arial Unicode MS" w:eastAsia="Arial Unicode MS" w:hAnsi="Arial Unicode MS" w:cs="Arial Unicode MS" w:hint="eastAsia"/>
-          <w:sz w:val="24"/>
-        </w:rPr>
-        <w:t>= #{dayPrice}, wkn</w:t>
-      </w:r>
-      <w:r>
-        <w:rPr>
-          <w:rFonts w:ascii="Arial Unicode MS" w:eastAsia="Arial Unicode MS" w:hAnsi="Arial Unicode MS" w:cs="Arial Unicode MS" w:hint="eastAsia"/>
-          <w:sz w:val="24"/>
-        </w:rPr>
-        <w:t>dPrice = #{wkn</w:t>
-      </w:r>
-      <w:r>
-        <w:rPr>
-          <w:rFonts w:ascii="Arial Unicode MS" w:eastAsia="Arial Unicode MS" w:hAnsi="Arial Unicode MS" w:cs="Arial Unicode MS" w:hint="eastAsia"/>
-          <w:sz w:val="24"/>
-        </w:rPr>
-        <w:t>dPrice}); "</w:t>
       </w:r>
     </w:p>
     <w:p>
@@ -133,6 +58,299 @@
           <w:sz w:val="24"/>
           <w:u w:val="single"/>
         </w:rPr>
+        <w:t>-insert site</w:t>
+      </w:r>
+      <w:r>
+        <w:rPr>
+          <w:rFonts w:ascii="Arial Unicode MS" w:eastAsia="Arial Unicode MS" w:hAnsi="Arial Unicode MS" w:cs="Arial Unicode MS" w:hint="eastAsia"/>
+          <w:sz w:val="24"/>
+          <w:u w:val="single"/>
+        </w:rPr>
+        <w:t xml:space="preserve"> (</w:t>
+      </w:r>
+      <w:r>
+        <w:rPr>
+          <w:rFonts w:ascii="Arial Unicode MS" w:eastAsia="Arial Unicode MS" w:hAnsi="Arial Unicode MS" w:cs="Arial Unicode MS" w:hint="eastAsia"/>
+          <w:sz w:val="24"/>
+          <w:u w:val="single"/>
+        </w:rPr>
+        <w:t xml:space="preserve"> </w:t>
+      </w:r>
+      <w:proofErr w:type="spellStart"/>
+      <w:r>
+        <w:rPr>
+          <w:rFonts w:ascii="Arial Unicode MS" w:eastAsia="Arial Unicode MS" w:hAnsi="Arial Unicode MS" w:cs="Arial Unicode MS" w:hint="eastAsia"/>
+          <w:sz w:val="24"/>
+          <w:u w:val="single"/>
+        </w:rPr>
+        <w:t>캠핑장</w:t>
+      </w:r>
+      <w:proofErr w:type="spellEnd"/>
+      <w:r>
+        <w:rPr>
+          <w:rFonts w:ascii="Arial Unicode MS" w:eastAsia="Arial Unicode MS" w:hAnsi="Arial Unicode MS" w:cs="Arial Unicode MS" w:hint="eastAsia"/>
+          <w:sz w:val="24"/>
+          <w:u w:val="single"/>
+        </w:rPr>
+        <w:t xml:space="preserve"> 사이트 정보 추가</w:t>
+      </w:r>
+      <w:r>
+        <w:rPr>
+          <w:rFonts w:ascii="Arial Unicode MS" w:eastAsia="Arial Unicode MS" w:hAnsi="Arial Unicode MS" w:cs="Arial Unicode MS" w:hint="eastAsia"/>
+          <w:sz w:val="24"/>
+          <w:u w:val="single"/>
+        </w:rPr>
+        <w:t>)</w:t>
+      </w:r>
+    </w:p>
+    <w:p>
+      <w:pPr>
+        <w:rPr>
+          <w:rFonts w:ascii="Arial Unicode MS" w:eastAsia="Arial Unicode MS" w:hAnsi="Arial Unicode MS" w:cs="Arial Unicode MS"/>
+          <w:sz w:val="24"/>
+        </w:rPr>
+      </w:pPr>
+      <w:r>
+        <w:rPr>
+          <w:rFonts w:ascii="Arial Unicode MS" w:eastAsia="Arial Unicode MS" w:hAnsi="Arial Unicode MS" w:cs="Arial Unicode MS" w:hint="eastAsia"/>
+          <w:sz w:val="24"/>
+        </w:rPr>
+        <w:t>"i</w:t>
+      </w:r>
+      <w:r>
+        <w:rPr>
+          <w:rFonts w:ascii="Arial Unicode MS" w:eastAsia="Arial Unicode MS" w:hAnsi="Arial Unicode MS" w:cs="Arial Unicode MS" w:hint="eastAsia"/>
+          <w:sz w:val="24"/>
+        </w:rPr>
+        <w:t>nsert into site values (#{</w:t>
+      </w:r>
+      <w:proofErr w:type="spellStart"/>
+      <w:r>
+        <w:rPr>
+          <w:rFonts w:ascii="Arial Unicode MS" w:eastAsia="Arial Unicode MS" w:hAnsi="Arial Unicode MS" w:cs="Arial Unicode MS" w:hint="eastAsia"/>
+          <w:sz w:val="24"/>
+        </w:rPr>
+        <w:t>siteId</w:t>
+      </w:r>
+      <w:proofErr w:type="spellEnd"/>
+      <w:r>
+        <w:rPr>
+          <w:rFonts w:ascii="Arial Unicode MS" w:eastAsia="Arial Unicode MS" w:hAnsi="Arial Unicode MS" w:cs="Arial Unicode MS" w:hint="eastAsia"/>
+          <w:sz w:val="24"/>
+        </w:rPr>
+        <w:t>}, #{</w:t>
+      </w:r>
+      <w:proofErr w:type="spellStart"/>
+      <w:r>
+        <w:rPr>
+          <w:rFonts w:ascii="Arial Unicode MS" w:eastAsia="Arial Unicode MS" w:hAnsi="Arial Unicode MS" w:cs="Arial Unicode MS" w:hint="eastAsia"/>
+          <w:sz w:val="24"/>
+        </w:rPr>
+        <w:t>campId</w:t>
+      </w:r>
+      <w:proofErr w:type="spellEnd"/>
+      <w:r>
+        <w:rPr>
+          <w:rFonts w:ascii="Arial Unicode MS" w:eastAsia="Arial Unicode MS" w:hAnsi="Arial Unicode MS" w:cs="Arial Unicode MS" w:hint="eastAsia"/>
+          <w:sz w:val="24"/>
+        </w:rPr>
+        <w:t xml:space="preserve">}, </w:t>
+      </w:r>
+      <w:r>
+        <w:rPr>
+          <w:rFonts w:ascii="Arial Unicode MS" w:eastAsia="Arial Unicode MS" w:hAnsi="Arial Unicode MS" w:cs="Arial Unicode MS" w:hint="eastAsia"/>
+          <w:sz w:val="24"/>
+        </w:rPr>
+        <w:t>#{</w:t>
+      </w:r>
+      <w:proofErr w:type="spellStart"/>
+      <w:r>
+        <w:rPr>
+          <w:rFonts w:ascii="Arial Unicode MS" w:eastAsia="Arial Unicode MS" w:hAnsi="Arial Unicode MS" w:cs="Arial Unicode MS" w:hint="eastAsia"/>
+          <w:sz w:val="24"/>
+        </w:rPr>
+        <w:t>campSiteName</w:t>
+      </w:r>
+      <w:proofErr w:type="spellEnd"/>
+      <w:r>
+        <w:rPr>
+          <w:rFonts w:ascii="Arial Unicode MS" w:eastAsia="Arial Unicode MS" w:hAnsi="Arial Unicode MS" w:cs="Arial Unicode MS" w:hint="eastAsia"/>
+          <w:sz w:val="24"/>
+        </w:rPr>
+        <w:t xml:space="preserve">}, </w:t>
+      </w:r>
+      <w:r>
+        <w:rPr>
+          <w:rFonts w:ascii="Arial Unicode MS" w:eastAsia="Arial Unicode MS" w:hAnsi="Arial Unicode MS" w:cs="Arial Unicode MS" w:hint="eastAsia"/>
+          <w:sz w:val="24"/>
+        </w:rPr>
+        <w:t>#{content}, #{</w:t>
+      </w:r>
+      <w:proofErr w:type="spellStart"/>
+      <w:r>
+        <w:rPr>
+          <w:rFonts w:ascii="Arial Unicode MS" w:eastAsia="Arial Unicode MS" w:hAnsi="Arial Unicode MS" w:cs="Arial Unicode MS" w:hint="eastAsia"/>
+          <w:sz w:val="24"/>
+        </w:rPr>
+        <w:t>campSiteStock</w:t>
+      </w:r>
+      <w:proofErr w:type="spellEnd"/>
+      <w:r>
+        <w:rPr>
+          <w:rFonts w:ascii="Arial Unicode MS" w:eastAsia="Arial Unicode MS" w:hAnsi="Arial Unicode MS" w:cs="Arial Unicode MS" w:hint="eastAsia"/>
+          <w:sz w:val="24"/>
+        </w:rPr>
+        <w:t>}, #{</w:t>
+      </w:r>
+      <w:proofErr w:type="spellStart"/>
+      <w:r>
+        <w:rPr>
+          <w:rFonts w:ascii="Arial Unicode MS" w:eastAsia="Arial Unicode MS" w:hAnsi="Arial Unicode MS" w:cs="Arial Unicode MS" w:hint="eastAsia"/>
+          <w:sz w:val="24"/>
+        </w:rPr>
+        <w:t>campPerson</w:t>
+      </w:r>
+      <w:proofErr w:type="spellEnd"/>
+      <w:r>
+        <w:rPr>
+          <w:rFonts w:ascii="Arial Unicode MS" w:eastAsia="Arial Unicode MS" w:hAnsi="Arial Unicode MS" w:cs="Arial Unicode MS" w:hint="eastAsia"/>
+          <w:sz w:val="24"/>
+        </w:rPr>
+        <w:t>}, #{</w:t>
+      </w:r>
+      <w:proofErr w:type="spellStart"/>
+      <w:r>
+        <w:rPr>
+          <w:rFonts w:ascii="Arial Unicode MS" w:eastAsia="Arial Unicode MS" w:hAnsi="Arial Unicode MS" w:cs="Arial Unicode MS" w:hint="eastAsia"/>
+          <w:sz w:val="24"/>
+        </w:rPr>
+        <w:t>startBusyDate</w:t>
+      </w:r>
+      <w:proofErr w:type="spellEnd"/>
+      <w:r>
+        <w:rPr>
+          <w:rFonts w:ascii="Arial Unicode MS" w:eastAsia="Arial Unicode MS" w:hAnsi="Arial Unicode MS" w:cs="Arial Unicode MS" w:hint="eastAsia"/>
+          <w:sz w:val="24"/>
+        </w:rPr>
+        <w:t>}, #{</w:t>
+      </w:r>
+      <w:proofErr w:type="spellStart"/>
+      <w:r>
+        <w:rPr>
+          <w:rFonts w:ascii="Arial Unicode MS" w:eastAsia="Arial Unicode MS" w:hAnsi="Arial Unicode MS" w:cs="Arial Unicode MS" w:hint="eastAsia"/>
+          <w:sz w:val="24"/>
+        </w:rPr>
+        <w:t>endBusyDate</w:t>
+      </w:r>
+      <w:proofErr w:type="spellEnd"/>
+      <w:r>
+        <w:rPr>
+          <w:rFonts w:ascii="Arial Unicode MS" w:eastAsia="Arial Unicode MS" w:hAnsi="Arial Unicode MS" w:cs="Arial Unicode MS" w:hint="eastAsia"/>
+          <w:sz w:val="24"/>
+        </w:rPr>
+        <w:t>}, #{</w:t>
+      </w:r>
+      <w:proofErr w:type="spellStart"/>
+      <w:r>
+        <w:rPr>
+          <w:rFonts w:ascii="Arial Unicode MS" w:eastAsia="Arial Unicode MS" w:hAnsi="Arial Unicode MS" w:cs="Arial Unicode MS" w:hint="eastAsia"/>
+          <w:sz w:val="24"/>
+        </w:rPr>
+        <w:t>busyDayPrice</w:t>
+      </w:r>
+      <w:proofErr w:type="spellEnd"/>
+      <w:r>
+        <w:rPr>
+          <w:rFonts w:ascii="Arial Unicode MS" w:eastAsia="Arial Unicode MS" w:hAnsi="Arial Unicode MS" w:cs="Arial Unicode MS" w:hint="eastAsia"/>
+          <w:sz w:val="24"/>
+        </w:rPr>
+        <w:t>}, #{</w:t>
+      </w:r>
+      <w:proofErr w:type="spellStart"/>
+      <w:r>
+        <w:rPr>
+          <w:rFonts w:ascii="Arial Unicode MS" w:eastAsia="Arial Unicode MS" w:hAnsi="Arial Unicode MS" w:cs="Arial Unicode MS" w:hint="eastAsia"/>
+          <w:sz w:val="24"/>
+        </w:rPr>
+        <w:t>busyWkndPrice</w:t>
+      </w:r>
+      <w:proofErr w:type="spellEnd"/>
+      <w:r>
+        <w:rPr>
+          <w:rFonts w:ascii="Arial Unicode MS" w:eastAsia="Arial Unicode MS" w:hAnsi="Arial Unicode MS" w:cs="Arial Unicode MS" w:hint="eastAsia"/>
+          <w:sz w:val="24"/>
+        </w:rPr>
+        <w:t>}, #{</w:t>
+      </w:r>
+      <w:proofErr w:type="spellStart"/>
+      <w:r>
+        <w:rPr>
+          <w:rFonts w:ascii="Arial Unicode MS" w:eastAsia="Arial Unicode MS" w:hAnsi="Arial Unicode MS" w:cs="Arial Unicode MS" w:hint="eastAsia"/>
+          <w:sz w:val="24"/>
+        </w:rPr>
+        <w:t>dayPrice</w:t>
+      </w:r>
+      <w:proofErr w:type="spellEnd"/>
+      <w:r>
+        <w:rPr>
+          <w:rFonts w:ascii="Arial Unicode MS" w:eastAsia="Arial Unicode MS" w:hAnsi="Arial Unicode MS" w:cs="Arial Unicode MS" w:hint="eastAsia"/>
+          <w:sz w:val="24"/>
+        </w:rPr>
+        <w:t xml:space="preserve">}, </w:t>
+      </w:r>
+      <w:r>
+        <w:rPr>
+          <w:rFonts w:ascii="Arial Unicode MS" w:eastAsia="Arial Unicode MS" w:hAnsi="Arial Unicode MS" w:cs="Arial Unicode MS" w:hint="eastAsia"/>
+          <w:sz w:val="24"/>
+        </w:rPr>
+        <w:t>#{</w:t>
+      </w:r>
+      <w:proofErr w:type="spellStart"/>
+      <w:r>
+        <w:rPr>
+          <w:rFonts w:ascii="Arial Unicode MS" w:eastAsia="Arial Unicode MS" w:hAnsi="Arial Unicode MS" w:cs="Arial Unicode MS" w:hint="eastAsia"/>
+          <w:sz w:val="24"/>
+        </w:rPr>
+        <w:t>wkn</w:t>
+      </w:r>
+      <w:r>
+        <w:rPr>
+          <w:rFonts w:ascii="Arial Unicode MS" w:eastAsia="Arial Unicode MS" w:hAnsi="Arial Unicode MS" w:cs="Arial Unicode MS" w:hint="eastAsia"/>
+          <w:sz w:val="24"/>
+        </w:rPr>
+        <w:t>dPrice</w:t>
+      </w:r>
+      <w:proofErr w:type="spellEnd"/>
+      <w:r>
+        <w:rPr>
+          <w:rFonts w:ascii="Arial Unicode MS" w:eastAsia="Arial Unicode MS" w:hAnsi="Arial Unicode MS" w:cs="Arial Unicode MS" w:hint="eastAsia"/>
+          <w:sz w:val="24"/>
+        </w:rPr>
+        <w:t>}); "</w:t>
+      </w:r>
+    </w:p>
+    <w:p>
+      <w:pPr>
+        <w:rPr>
+          <w:b/>
+          <w:sz w:val="28"/>
+        </w:rPr>
+      </w:pPr>
+    </w:p>
+    <w:p>
+      <w:pPr>
+        <w:rPr>
+          <w:rFonts w:ascii="Arial Unicode MS" w:eastAsia="Arial Unicode MS" w:hAnsi="Arial Unicode MS" w:cs="Arial Unicode MS"/>
+          <w:sz w:val="24"/>
+          <w:u w:val="single"/>
+        </w:rPr>
+      </w:pPr>
+      <w:r>
+        <w:rPr>
+          <w:rFonts w:ascii="Arial Unicode MS" w:eastAsia="Arial Unicode MS" w:hAnsi="Arial Unicode MS" w:cs="Arial Unicode MS" w:hint="eastAsia"/>
+          <w:sz w:val="24"/>
+          <w:u w:val="single"/>
+        </w:rPr>
         <w:t>-delete site</w:t>
       </w:r>
       <w:r>
@@ -149,14 +367,32 @@
           <w:sz w:val="24"/>
           <w:u w:val="single"/>
         </w:rPr>
-        <w:t xml:space="preserve"> 캠핑장 사이트 정보 삭제</w:t>
-      </w:r>
+        <w:t xml:space="preserve"> </w:t>
+      </w:r>
+      <w:proofErr w:type="spellStart"/>
       <w:r>
         <w:rPr>
           <w:rFonts w:ascii="Arial Unicode MS" w:eastAsia="Arial Unicode MS" w:hAnsi="Arial Unicode MS" w:cs="Arial Unicode MS" w:hint="eastAsia"/>
           <w:sz w:val="24"/>
           <w:u w:val="single"/>
         </w:rPr>
+        <w:t>캠핑장</w:t>
+      </w:r>
+      <w:proofErr w:type="spellEnd"/>
+      <w:r>
+        <w:rPr>
+          <w:rFonts w:ascii="Arial Unicode MS" w:eastAsia="Arial Unicode MS" w:hAnsi="Arial Unicode MS" w:cs="Arial Unicode MS" w:hint="eastAsia"/>
+          <w:sz w:val="24"/>
+          <w:u w:val="single"/>
+        </w:rPr>
+        <w:t xml:space="preserve"> 사이트 정보 삭제</w:t>
+      </w:r>
+      <w:r>
+        <w:rPr>
+          <w:rFonts w:ascii="Arial Unicode MS" w:eastAsia="Arial Unicode MS" w:hAnsi="Arial Unicode MS" w:cs="Arial Unicode MS" w:hint="eastAsia"/>
+          <w:sz w:val="24"/>
+          <w:u w:val="single"/>
+        </w:rPr>
         <w:t>)</w:t>
       </w:r>
     </w:p>
@@ -179,7 +415,23 @@
           <w:rFonts w:ascii="Arial Unicode MS" w:eastAsia="Arial Unicode MS" w:hAnsi="Arial Unicode MS" w:cs="Arial Unicode MS" w:hint="eastAsia"/>
           <w:sz w:val="24"/>
         </w:rPr>
-        <w:t xml:space="preserve"> delete from site where siteId = #{</w:t>
+        <w:t xml:space="preserve"> delete from site where </w:t>
+      </w:r>
+      <w:proofErr w:type="spellStart"/>
+      <w:r>
+        <w:rPr>
+          <w:rFonts w:ascii="Arial Unicode MS" w:eastAsia="Arial Unicode MS" w:hAnsi="Arial Unicode MS" w:cs="Arial Unicode MS" w:hint="eastAsia"/>
+          <w:sz w:val="24"/>
+        </w:rPr>
+        <w:t>siteId</w:t>
+      </w:r>
+      <w:proofErr w:type="spellEnd"/>
+      <w:r>
+        <w:rPr>
+          <w:rFonts w:ascii="Arial Unicode MS" w:eastAsia="Arial Unicode MS" w:hAnsi="Arial Unicode MS" w:cs="Arial Unicode MS" w:hint="eastAsia"/>
+          <w:sz w:val="24"/>
+        </w:rPr>
+        <w:t xml:space="preserve"> = #{</w:t>
       </w:r>
       <w:r>
         <w:rPr>
@@ -188,12 +440,21 @@
         </w:rPr>
         <w:t xml:space="preserve"> </w:t>
       </w:r>
-      <w:r>
-        <w:rPr>
-          <w:rFonts w:ascii="Arial Unicode MS" w:eastAsia="Arial Unicode MS" w:hAnsi="Arial Unicode MS" w:cs="Arial Unicode MS" w:hint="eastAsia"/>
-          <w:sz w:val="24"/>
-        </w:rPr>
-        <w:t>siteId }; "</w:t>
+      <w:proofErr w:type="spellStart"/>
+      <w:r>
+        <w:rPr>
+          <w:rFonts w:ascii="Arial Unicode MS" w:eastAsia="Arial Unicode MS" w:hAnsi="Arial Unicode MS" w:cs="Arial Unicode MS" w:hint="eastAsia"/>
+          <w:sz w:val="24"/>
+        </w:rPr>
+        <w:t>siteId</w:t>
+      </w:r>
+      <w:proofErr w:type="spellEnd"/>
+      <w:r>
+        <w:rPr>
+          <w:rFonts w:ascii="Arial Unicode MS" w:eastAsia="Arial Unicode MS" w:hAnsi="Arial Unicode MS" w:cs="Arial Unicode MS" w:hint="eastAsia"/>
+          <w:sz w:val="24"/>
+        </w:rPr>
+        <w:t xml:space="preserve"> }; "</w:t>
       </w:r>
     </w:p>
     <w:p>
@@ -221,7 +482,27 @@
           <w:szCs w:val="24"/>
           <w:u w:val="single"/>
         </w:rPr>
-        <w:t>-update site ( 캠핑장 사이트 정보 수정)</w:t>
+        <w:t xml:space="preserve">-update site ( </w:t>
+      </w:r>
+      <w:proofErr w:type="spellStart"/>
+      <w:r>
+        <w:rPr>
+          <w:rFonts w:ascii="Arial Unicode MS" w:eastAsia="Arial Unicode MS" w:hAnsi="Arial Unicode MS" w:cs="Arial Unicode MS" w:hint="eastAsia"/>
+          <w:sz w:val="24"/>
+          <w:szCs w:val="24"/>
+          <w:u w:val="single"/>
+        </w:rPr>
+        <w:t>캠핑장</w:t>
+      </w:r>
+      <w:proofErr w:type="spellEnd"/>
+      <w:r>
+        <w:rPr>
+          <w:rFonts w:ascii="Arial Unicode MS" w:eastAsia="Arial Unicode MS" w:hAnsi="Arial Unicode MS" w:cs="Arial Unicode MS" w:hint="eastAsia"/>
+          <w:sz w:val="24"/>
+          <w:szCs w:val="24"/>
+          <w:u w:val="single"/>
+        </w:rPr>
+        <w:t xml:space="preserve"> 사이트 정보 수정)</w:t>
       </w:r>
     </w:p>
     <w:p>
@@ -240,12 +521,301 @@
         </w:rPr>
         <w:t xml:space="preserve">"update site set </w:t>
       </w:r>
-      <w:r>
-        <w:rPr>
-          <w:rFonts w:ascii="Arial Unicode MS" w:eastAsia="Arial Unicode MS" w:hAnsi="Arial Unicode MS" w:cs="Arial Unicode MS" w:hint="eastAsia"/>
-          <w:sz w:val="24"/>
-        </w:rPr>
-        <w:t>campId = #{campId}, campSiteName = #{campSiteName}, content = #{content}, campSiteStock = #{campSiteStock}, startBusyDate = #{startBusyDate}, endBusyDate = #{endBusyDate}, busyDayPrice = #{busyDayPrice}, busyWkndPrice = #{busyWkndPrice}, dayPrice = #{dayPrice}, w</w:t>
+      <w:proofErr w:type="spellStart"/>
+      <w:r>
+        <w:rPr>
+          <w:rFonts w:ascii="Arial Unicode MS" w:eastAsia="Arial Unicode MS" w:hAnsi="Arial Unicode MS" w:cs="Arial Unicode MS" w:hint="eastAsia"/>
+          <w:sz w:val="24"/>
+        </w:rPr>
+        <w:t>campId</w:t>
+      </w:r>
+      <w:proofErr w:type="spellEnd"/>
+      <w:r>
+        <w:rPr>
+          <w:rFonts w:ascii="Arial Unicode MS" w:eastAsia="Arial Unicode MS" w:hAnsi="Arial Unicode MS" w:cs="Arial Unicode MS" w:hint="eastAsia"/>
+          <w:sz w:val="24"/>
+        </w:rPr>
+        <w:t xml:space="preserve"> = #{</w:t>
+      </w:r>
+      <w:proofErr w:type="spellStart"/>
+      <w:r>
+        <w:rPr>
+          <w:rFonts w:ascii="Arial Unicode MS" w:eastAsia="Arial Unicode MS" w:hAnsi="Arial Unicode MS" w:cs="Arial Unicode MS" w:hint="eastAsia"/>
+          <w:sz w:val="24"/>
+        </w:rPr>
+        <w:t>campId</w:t>
+      </w:r>
+      <w:proofErr w:type="spellEnd"/>
+      <w:r>
+        <w:rPr>
+          <w:rFonts w:ascii="Arial Unicode MS" w:eastAsia="Arial Unicode MS" w:hAnsi="Arial Unicode MS" w:cs="Arial Unicode MS" w:hint="eastAsia"/>
+          <w:sz w:val="24"/>
+        </w:rPr>
+        <w:t xml:space="preserve">}, </w:t>
+      </w:r>
+      <w:proofErr w:type="spellStart"/>
+      <w:r>
+        <w:rPr>
+          <w:rFonts w:ascii="Arial Unicode MS" w:eastAsia="Arial Unicode MS" w:hAnsi="Arial Unicode MS" w:cs="Arial Unicode MS" w:hint="eastAsia"/>
+          <w:sz w:val="24"/>
+        </w:rPr>
+        <w:t>campSiteName</w:t>
+      </w:r>
+      <w:proofErr w:type="spellEnd"/>
+      <w:r>
+        <w:rPr>
+          <w:rFonts w:ascii="Arial Unicode MS" w:eastAsia="Arial Unicode MS" w:hAnsi="Arial Unicode MS" w:cs="Arial Unicode MS" w:hint="eastAsia"/>
+          <w:sz w:val="24"/>
+        </w:rPr>
+        <w:t xml:space="preserve"> = #{</w:t>
+      </w:r>
+      <w:proofErr w:type="spellStart"/>
+      <w:r>
+        <w:rPr>
+          <w:rFonts w:ascii="Arial Unicode MS" w:eastAsia="Arial Unicode MS" w:hAnsi="Arial Unicode MS" w:cs="Arial Unicode MS" w:hint="eastAsia"/>
+          <w:sz w:val="24"/>
+        </w:rPr>
+        <w:t>campSiteName</w:t>
+      </w:r>
+      <w:proofErr w:type="spellEnd"/>
+      <w:r>
+        <w:rPr>
+          <w:rFonts w:ascii="Arial Unicode MS" w:eastAsia="Arial Unicode MS" w:hAnsi="Arial Unicode MS" w:cs="Arial Unicode MS" w:hint="eastAsia"/>
+          <w:sz w:val="24"/>
+        </w:rPr>
+        <w:t xml:space="preserve">}, content = #{content}, </w:t>
+      </w:r>
+      <w:proofErr w:type="spellStart"/>
+      <w:r>
+        <w:rPr>
+          <w:rFonts w:ascii="Arial Unicode MS" w:eastAsia="Arial Unicode MS" w:hAnsi="Arial Unicode MS" w:cs="Arial Unicode MS" w:hint="eastAsia"/>
+          <w:sz w:val="24"/>
+        </w:rPr>
+        <w:t>campSiteStock</w:t>
+      </w:r>
+      <w:proofErr w:type="spellEnd"/>
+      <w:r>
+        <w:rPr>
+          <w:rFonts w:ascii="Arial Unicode MS" w:eastAsia="Arial Unicode MS" w:hAnsi="Arial Unicode MS" w:cs="Arial Unicode MS" w:hint="eastAsia"/>
+          <w:sz w:val="24"/>
+        </w:rPr>
+        <w:t xml:space="preserve"> = #{</w:t>
+      </w:r>
+      <w:proofErr w:type="spellStart"/>
+      <w:r>
+        <w:rPr>
+          <w:rFonts w:ascii="Arial Unicode MS" w:eastAsia="Arial Unicode MS" w:hAnsi="Arial Unicode MS" w:cs="Arial Unicode MS" w:hint="eastAsia"/>
+          <w:sz w:val="24"/>
+        </w:rPr>
+        <w:t>campSiteStock</w:t>
+      </w:r>
+      <w:proofErr w:type="spellEnd"/>
+      <w:r>
+        <w:rPr>
+          <w:rFonts w:ascii="Arial Unicode MS" w:eastAsia="Arial Unicode MS" w:hAnsi="Arial Unicode MS" w:cs="Arial Unicode MS" w:hint="eastAsia"/>
+          <w:sz w:val="24"/>
+        </w:rPr>
+        <w:t xml:space="preserve">}, </w:t>
+      </w:r>
+      <w:proofErr w:type="spellStart"/>
+      <w:r>
+        <w:rPr>
+          <w:rFonts w:ascii="Arial Unicode MS" w:eastAsia="Arial Unicode MS" w:hAnsi="Arial Unicode MS" w:cs="Arial Unicode MS" w:hint="eastAsia"/>
+          <w:sz w:val="24"/>
+        </w:rPr>
+        <w:t>campPerson</w:t>
+      </w:r>
+      <w:proofErr w:type="spellEnd"/>
+      <w:r>
+        <w:rPr>
+          <w:rFonts w:ascii="Arial Unicode MS" w:eastAsia="Arial Unicode MS" w:hAnsi="Arial Unicode MS" w:cs="Arial Unicode MS" w:hint="eastAsia"/>
+          <w:sz w:val="24"/>
+        </w:rPr>
+        <w:t xml:space="preserve"> = #{</w:t>
+      </w:r>
+      <w:proofErr w:type="spellStart"/>
+      <w:r>
+        <w:rPr>
+          <w:rFonts w:ascii="Arial Unicode MS" w:eastAsia="Arial Unicode MS" w:hAnsi="Arial Unicode MS" w:cs="Arial Unicode MS" w:hint="eastAsia"/>
+          <w:sz w:val="24"/>
+        </w:rPr>
+        <w:t>campPerson</w:t>
+      </w:r>
+      <w:proofErr w:type="spellEnd"/>
+      <w:r>
+        <w:rPr>
+          <w:rFonts w:ascii="Arial Unicode MS" w:eastAsia="Arial Unicode MS" w:hAnsi="Arial Unicode MS" w:cs="Arial Unicode MS" w:hint="eastAsia"/>
+          <w:sz w:val="24"/>
+        </w:rPr>
+        <w:t xml:space="preserve">}, </w:t>
+      </w:r>
+      <w:proofErr w:type="spellStart"/>
+      <w:r>
+        <w:rPr>
+          <w:rFonts w:ascii="Arial Unicode MS" w:eastAsia="Arial Unicode MS" w:hAnsi="Arial Unicode MS" w:cs="Arial Unicode MS" w:hint="eastAsia"/>
+          <w:sz w:val="24"/>
+        </w:rPr>
+        <w:t>startBusyDate</w:t>
+      </w:r>
+      <w:proofErr w:type="spellEnd"/>
+      <w:r>
+        <w:rPr>
+          <w:rFonts w:ascii="Arial Unicode MS" w:eastAsia="Arial Unicode MS" w:hAnsi="Arial Unicode MS" w:cs="Arial Unicode MS" w:hint="eastAsia"/>
+          <w:sz w:val="24"/>
+        </w:rPr>
+        <w:t xml:space="preserve"> = #{</w:t>
+      </w:r>
+      <w:proofErr w:type="spellStart"/>
+      <w:r>
+        <w:rPr>
+          <w:rFonts w:ascii="Arial Unicode MS" w:eastAsia="Arial Unicode MS" w:hAnsi="Arial Unicode MS" w:cs="Arial Unicode MS" w:hint="eastAsia"/>
+          <w:sz w:val="24"/>
+        </w:rPr>
+        <w:t>startBusyDate</w:t>
+      </w:r>
+      <w:proofErr w:type="spellEnd"/>
+      <w:r>
+        <w:rPr>
+          <w:rFonts w:ascii="Arial Unicode MS" w:eastAsia="Arial Unicode MS" w:hAnsi="Arial Unicode MS" w:cs="Arial Unicode MS" w:hint="eastAsia"/>
+          <w:sz w:val="24"/>
+        </w:rPr>
+        <w:t xml:space="preserve">}, </w:t>
+      </w:r>
+      <w:proofErr w:type="spellStart"/>
+      <w:r>
+        <w:rPr>
+          <w:rFonts w:ascii="Arial Unicode MS" w:eastAsia="Arial Unicode MS" w:hAnsi="Arial Unicode MS" w:cs="Arial Unicode MS" w:hint="eastAsia"/>
+          <w:sz w:val="24"/>
+        </w:rPr>
+        <w:t>endBusyDate</w:t>
+      </w:r>
+      <w:proofErr w:type="spellEnd"/>
+      <w:r>
+        <w:rPr>
+          <w:rFonts w:ascii="Arial Unicode MS" w:eastAsia="Arial Unicode MS" w:hAnsi="Arial Unicode MS" w:cs="Arial Unicode MS" w:hint="eastAsia"/>
+          <w:sz w:val="24"/>
+        </w:rPr>
+        <w:t xml:space="preserve"> = #{</w:t>
+      </w:r>
+      <w:proofErr w:type="spellStart"/>
+      <w:r>
+        <w:rPr>
+          <w:rFonts w:ascii="Arial Unicode MS" w:eastAsia="Arial Unicode MS" w:hAnsi="Arial Unicode MS" w:cs="Arial Unicode MS" w:hint="eastAsia"/>
+          <w:sz w:val="24"/>
+        </w:rPr>
+        <w:t>endBusyDate</w:t>
+      </w:r>
+      <w:proofErr w:type="spellEnd"/>
+      <w:r>
+        <w:rPr>
+          <w:rFonts w:ascii="Arial Unicode MS" w:eastAsia="Arial Unicode MS" w:hAnsi="Arial Unicode MS" w:cs="Arial Unicode MS" w:hint="eastAsia"/>
+          <w:sz w:val="24"/>
+        </w:rPr>
+        <w:t xml:space="preserve">}, </w:t>
+      </w:r>
+      <w:proofErr w:type="spellStart"/>
+      <w:r>
+        <w:rPr>
+          <w:rFonts w:ascii="Arial Unicode MS" w:eastAsia="Arial Unicode MS" w:hAnsi="Arial Unicode MS" w:cs="Arial Unicode MS" w:hint="eastAsia"/>
+          <w:sz w:val="24"/>
+        </w:rPr>
+        <w:t>busyDayPrice</w:t>
+      </w:r>
+      <w:proofErr w:type="spellEnd"/>
+      <w:r>
+        <w:rPr>
+          <w:rFonts w:ascii="Arial Unicode MS" w:eastAsia="Arial Unicode MS" w:hAnsi="Arial Unicode MS" w:cs="Arial Unicode MS" w:hint="eastAsia"/>
+          <w:sz w:val="24"/>
+        </w:rPr>
+        <w:t xml:space="preserve"> = #{</w:t>
+      </w:r>
+      <w:proofErr w:type="spellStart"/>
+      <w:r>
+        <w:rPr>
+          <w:rFonts w:ascii="Arial Unicode MS" w:eastAsia="Arial Unicode MS" w:hAnsi="Arial Unicode MS" w:cs="Arial Unicode MS" w:hint="eastAsia"/>
+          <w:sz w:val="24"/>
+        </w:rPr>
+        <w:t>busyDayPrice</w:t>
+      </w:r>
+      <w:proofErr w:type="spellEnd"/>
+      <w:r>
+        <w:rPr>
+          <w:rFonts w:ascii="Arial Unicode MS" w:eastAsia="Arial Unicode MS" w:hAnsi="Arial Unicode MS" w:cs="Arial Unicode MS" w:hint="eastAsia"/>
+          <w:sz w:val="24"/>
+        </w:rPr>
+        <w:t xml:space="preserve">}, </w:t>
+      </w:r>
+      <w:proofErr w:type="spellStart"/>
+      <w:r>
+        <w:rPr>
+          <w:rFonts w:ascii="Arial Unicode MS" w:eastAsia="Arial Unicode MS" w:hAnsi="Arial Unicode MS" w:cs="Arial Unicode MS" w:hint="eastAsia"/>
+          <w:sz w:val="24"/>
+        </w:rPr>
+        <w:t>busyWkndPrice</w:t>
+      </w:r>
+      <w:proofErr w:type="spellEnd"/>
+      <w:r>
+        <w:rPr>
+          <w:rFonts w:ascii="Arial Unicode MS" w:eastAsia="Arial Unicode MS" w:hAnsi="Arial Unicode MS" w:cs="Arial Unicode MS" w:hint="eastAsia"/>
+          <w:sz w:val="24"/>
+        </w:rPr>
+        <w:t xml:space="preserve"> = #{</w:t>
+      </w:r>
+      <w:proofErr w:type="spellStart"/>
+      <w:r>
+        <w:rPr>
+          <w:rFonts w:ascii="Arial Unicode MS" w:eastAsia="Arial Unicode MS" w:hAnsi="Arial Unicode MS" w:cs="Arial Unicode MS" w:hint="eastAsia"/>
+          <w:sz w:val="24"/>
+        </w:rPr>
+        <w:t>busyWkndPrice</w:t>
+      </w:r>
+      <w:proofErr w:type="spellEnd"/>
+      <w:r>
+        <w:rPr>
+          <w:rFonts w:ascii="Arial Unicode MS" w:eastAsia="Arial Unicode MS" w:hAnsi="Arial Unicode MS" w:cs="Arial Unicode MS" w:hint="eastAsia"/>
+          <w:sz w:val="24"/>
+        </w:rPr>
+        <w:t xml:space="preserve">}, </w:t>
+      </w:r>
+      <w:proofErr w:type="spellStart"/>
+      <w:r>
+        <w:rPr>
+          <w:rFonts w:ascii="Arial Unicode MS" w:eastAsia="Arial Unicode MS" w:hAnsi="Arial Unicode MS" w:cs="Arial Unicode MS" w:hint="eastAsia"/>
+          <w:sz w:val="24"/>
+        </w:rPr>
+        <w:t>dayPrice</w:t>
+      </w:r>
+      <w:proofErr w:type="spellEnd"/>
+      <w:r>
+        <w:rPr>
+          <w:rFonts w:ascii="Arial Unicode MS" w:eastAsia="Arial Unicode MS" w:hAnsi="Arial Unicode MS" w:cs="Arial Unicode MS" w:hint="eastAsia"/>
+          <w:sz w:val="24"/>
+        </w:rPr>
+        <w:t xml:space="preserve"> = #{</w:t>
+      </w:r>
+      <w:proofErr w:type="spellStart"/>
+      <w:r>
+        <w:rPr>
+          <w:rFonts w:ascii="Arial Unicode MS" w:eastAsia="Arial Unicode MS" w:hAnsi="Arial Unicode MS" w:cs="Arial Unicode MS" w:hint="eastAsia"/>
+          <w:sz w:val="24"/>
+        </w:rPr>
+        <w:t>dayPrice</w:t>
+      </w:r>
+      <w:proofErr w:type="spellEnd"/>
+      <w:r>
+        <w:rPr>
+          <w:rFonts w:ascii="Arial Unicode MS" w:eastAsia="Arial Unicode MS" w:hAnsi="Arial Unicode MS" w:cs="Arial Unicode MS" w:hint="eastAsia"/>
+          <w:sz w:val="24"/>
+        </w:rPr>
+        <w:t xml:space="preserve">}, </w:t>
+      </w:r>
+      <w:proofErr w:type="spellStart"/>
+      <w:r>
+        <w:rPr>
+          <w:rFonts w:ascii="Arial Unicode MS" w:eastAsia="Arial Unicode MS" w:hAnsi="Arial Unicode MS" w:cs="Arial Unicode MS" w:hint="eastAsia"/>
+          <w:sz w:val="24"/>
+        </w:rPr>
+        <w:t>w</w:t>
       </w:r>
       <w:r>
         <w:rPr>
@@ -259,7 +829,23 @@
           <w:rFonts w:ascii="Arial Unicode MS" w:eastAsia="Arial Unicode MS" w:hAnsi="Arial Unicode MS" w:cs="Arial Unicode MS" w:hint="eastAsia"/>
           <w:sz w:val="24"/>
         </w:rPr>
-        <w:t>dPrice = #{w</w:t>
+        <w:t>dPrice</w:t>
+      </w:r>
+      <w:proofErr w:type="spellEnd"/>
+      <w:r>
+        <w:rPr>
+          <w:rFonts w:ascii="Arial Unicode MS" w:eastAsia="Arial Unicode MS" w:hAnsi="Arial Unicode MS" w:cs="Arial Unicode MS" w:hint="eastAsia"/>
+          <w:sz w:val="24"/>
+        </w:rPr>
+        <w:t xml:space="preserve"> = #{</w:t>
+      </w:r>
+      <w:proofErr w:type="spellStart"/>
+      <w:r>
+        <w:rPr>
+          <w:rFonts w:ascii="Arial Unicode MS" w:eastAsia="Arial Unicode MS" w:hAnsi="Arial Unicode MS" w:cs="Arial Unicode MS" w:hint="eastAsia"/>
+          <w:sz w:val="24"/>
+        </w:rPr>
+        <w:t>w</w:t>
       </w:r>
       <w:r>
         <w:rPr>
@@ -273,7 +859,47 @@
           <w:rFonts w:ascii="Arial Unicode MS" w:eastAsia="Arial Unicode MS" w:hAnsi="Arial Unicode MS" w:cs="Arial Unicode MS" w:hint="eastAsia"/>
           <w:sz w:val="24"/>
         </w:rPr>
-        <w:t xml:space="preserve">dPrice} where siteId = #{siteId}; </w:t>
+        <w:t>dPrice</w:t>
+      </w:r>
+      <w:proofErr w:type="spellEnd"/>
+      <w:r>
+        <w:rPr>
+          <w:rFonts w:ascii="Arial Unicode MS" w:eastAsia="Arial Unicode MS" w:hAnsi="Arial Unicode MS" w:cs="Arial Unicode MS" w:hint="eastAsia"/>
+          <w:sz w:val="24"/>
+        </w:rPr>
+        <w:t xml:space="preserve">} where </w:t>
+      </w:r>
+      <w:proofErr w:type="spellStart"/>
+      <w:r>
+        <w:rPr>
+          <w:rFonts w:ascii="Arial Unicode MS" w:eastAsia="Arial Unicode MS" w:hAnsi="Arial Unicode MS" w:cs="Arial Unicode MS" w:hint="eastAsia"/>
+          <w:sz w:val="24"/>
+        </w:rPr>
+        <w:t>siteId</w:t>
+      </w:r>
+      <w:proofErr w:type="spellEnd"/>
+      <w:r>
+        <w:rPr>
+          <w:rFonts w:ascii="Arial Unicode MS" w:eastAsia="Arial Unicode MS" w:hAnsi="Arial Unicode MS" w:cs="Arial Unicode MS" w:hint="eastAsia"/>
+          <w:sz w:val="24"/>
+        </w:rPr>
+        <w:t xml:space="preserve"> = #{</w:t>
+      </w:r>
+      <w:proofErr w:type="spellStart"/>
+      <w:r>
+        <w:rPr>
+          <w:rFonts w:ascii="Arial Unicode MS" w:eastAsia="Arial Unicode MS" w:hAnsi="Arial Unicode MS" w:cs="Arial Unicode MS" w:hint="eastAsia"/>
+          <w:sz w:val="24"/>
+        </w:rPr>
+        <w:t>siteId</w:t>
+      </w:r>
+      <w:proofErr w:type="spellEnd"/>
+      <w:r>
+        <w:rPr>
+          <w:rFonts w:ascii="Arial Unicode MS" w:eastAsia="Arial Unicode MS" w:hAnsi="Arial Unicode MS" w:cs="Arial Unicode MS" w:hint="eastAsia"/>
+          <w:sz w:val="24"/>
+        </w:rPr>
+        <w:t xml:space="preserve">}; </w:t>
       </w:r>
       <w:r>
         <w:rPr>
@@ -307,7 +933,25 @@
           <w:sz w:val="24"/>
           <w:szCs w:val="24"/>
         </w:rPr>
-        <w:t>-select site ( 캠핑장 사이트 정보 선택)</w:t>
+        <w:t xml:space="preserve">-select site ( </w:t>
+      </w:r>
+      <w:proofErr w:type="spellStart"/>
+      <w:r>
+        <w:rPr>
+          <w:rFonts w:ascii="Arial Unicode MS" w:eastAsia="Arial Unicode MS" w:hAnsi="Arial Unicode MS" w:cs="Arial Unicode MS" w:hint="eastAsia"/>
+          <w:sz w:val="24"/>
+          <w:szCs w:val="24"/>
+        </w:rPr>
+        <w:t>캠핑장</w:t>
+      </w:r>
+      <w:proofErr w:type="spellEnd"/>
+      <w:r>
+        <w:rPr>
+          <w:rFonts w:ascii="Arial Unicode MS" w:eastAsia="Arial Unicode MS" w:hAnsi="Arial Unicode MS" w:cs="Arial Unicode MS" w:hint="eastAsia"/>
+          <w:sz w:val="24"/>
+          <w:szCs w:val="24"/>
+        </w:rPr>
+        <w:t xml:space="preserve"> 사이트 정보 선택)</w:t>
       </w:r>
     </w:p>
     <w:p>
@@ -324,7 +968,51 @@
           <w:sz w:val="24"/>
           <w:szCs w:val="24"/>
         </w:rPr>
-        <w:t>"select * from site where siteId = #{siteId}; "</w:t>
+        <w:t xml:space="preserve">"select * from site where </w:t>
+      </w:r>
+      <w:proofErr w:type="spellStart"/>
+      <w:r>
+        <w:rPr>
+          <w:rFonts w:ascii="Arial Unicode MS" w:eastAsia="Arial Unicode MS" w:hAnsi="Arial Unicode MS" w:cs="Arial Unicode MS" w:hint="eastAsia"/>
+          <w:sz w:val="24"/>
+          <w:szCs w:val="24"/>
+        </w:rPr>
+        <w:t>siteId</w:t>
+      </w:r>
+      <w:proofErr w:type="spellEnd"/>
+      <w:r>
+        <w:rPr>
+          <w:rFonts w:ascii="Arial Unicode MS" w:eastAsia="Arial Unicode MS" w:hAnsi="Arial Unicode MS" w:cs="Arial Unicode MS" w:hint="eastAsia"/>
+          <w:sz w:val="24"/>
+          <w:szCs w:val="24"/>
+        </w:rPr>
+        <w:t xml:space="preserve"> = #{</w:t>
+      </w:r>
+      <w:proofErr w:type="spellStart"/>
+      <w:r>
+        <w:rPr>
+          <w:rFonts w:ascii="Arial Unicode MS" w:eastAsia="Arial Unicode MS" w:hAnsi="Arial Unicode MS" w:cs="Arial Unicode MS" w:hint="eastAsia"/>
+          <w:sz w:val="24"/>
+          <w:szCs w:val="24"/>
+        </w:rPr>
+        <w:t>siteId</w:t>
+      </w:r>
+      <w:proofErr w:type="spellEnd"/>
+      <w:r>
+        <w:rPr>
+          <w:rFonts w:ascii="Arial Unicode MS" w:eastAsia="Arial Unicode MS" w:hAnsi="Arial Unicode MS" w:cs="Arial Unicode MS" w:hint="eastAsia"/>
+          <w:sz w:val="24"/>
+          <w:szCs w:val="24"/>
+        </w:rPr>
+        <w:t>}</w:t>
+      </w:r>
+      <w:r>
+        <w:rPr>
+          <w:rFonts w:ascii="Arial Unicode MS" w:eastAsia="Arial Unicode MS" w:hAnsi="Arial Unicode MS" w:cs="Arial Unicode MS" w:hint="eastAsia"/>
+          <w:sz w:val="24"/>
+          <w:szCs w:val="24"/>
+        </w:rPr>
+        <w:t>; "</w:t>
       </w:r>
     </w:p>
     <w:p>
@@ -350,7 +1038,43 @@
           <w:sz w:val="24"/>
           <w:szCs w:val="24"/>
         </w:rPr>
-        <w:t>-select siteAll ( 캠핑장 사이트 정보 전체 선택)</w:t>
+        <w:t xml:space="preserve">-select </w:t>
+      </w:r>
+      <w:proofErr w:type="spellStart"/>
+      <w:r>
+        <w:rPr>
+          <w:rFonts w:ascii="Arial Unicode MS" w:eastAsia="Arial Unicode MS" w:hAnsi="Arial Unicode MS" w:cs="Arial Unicode MS" w:hint="eastAsia"/>
+          <w:sz w:val="24"/>
+          <w:szCs w:val="24"/>
+        </w:rPr>
+        <w:t>siteAll</w:t>
+      </w:r>
+      <w:proofErr w:type="spellEnd"/>
+      <w:r>
+        <w:rPr>
+          <w:rFonts w:ascii="Arial Unicode MS" w:eastAsia="Arial Unicode MS" w:hAnsi="Arial Unicode MS" w:cs="Arial Unicode MS" w:hint="eastAsia"/>
+          <w:sz w:val="24"/>
+          <w:szCs w:val="24"/>
+        </w:rPr>
+        <w:t xml:space="preserve"> ( </w:t>
+      </w:r>
+      <w:proofErr w:type="spellStart"/>
+      <w:r>
+        <w:rPr>
+          <w:rFonts w:ascii="Arial Unicode MS" w:eastAsia="Arial Unicode MS" w:hAnsi="Arial Unicode MS" w:cs="Arial Unicode MS" w:hint="eastAsia"/>
+          <w:sz w:val="24"/>
+          <w:szCs w:val="24"/>
+        </w:rPr>
+        <w:t>캠핑장</w:t>
+      </w:r>
+      <w:proofErr w:type="spellEnd"/>
+      <w:r>
+        <w:rPr>
+          <w:rFonts w:ascii="Arial Unicode MS" w:eastAsia="Arial Unicode MS" w:hAnsi="Arial Unicode MS" w:cs="Arial Unicode MS" w:hint="eastAsia"/>
+          <w:sz w:val="24"/>
+          <w:szCs w:val="24"/>
+        </w:rPr>
+        <w:t xml:space="preserve"> 사이트 정보 전체 선택)</w:t>
       </w:r>
     </w:p>
     <w:p>
@@ -367,7 +1091,59 @@
           <w:sz w:val="24"/>
           <w:szCs w:val="24"/>
         </w:rPr>
-        <w:t>"select * from site;"</w:t>
+        <w:t>"select * from site</w:t>
+      </w:r>
+      <w:r>
+        <w:rPr>
+          <w:rFonts w:ascii="Arial Unicode MS" w:eastAsia="Arial Unicode MS" w:hAnsi="Arial Unicode MS" w:cs="Arial Unicode MS" w:hint="eastAsia"/>
+          <w:sz w:val="24"/>
+          <w:szCs w:val="24"/>
+        </w:rPr>
+        <w:t xml:space="preserve"> where </w:t>
+      </w:r>
+      <w:proofErr w:type="spellStart"/>
+      <w:r>
+        <w:rPr>
+          <w:rFonts w:ascii="Arial Unicode MS" w:eastAsia="Arial Unicode MS" w:hAnsi="Arial Unicode MS" w:cs="Arial Unicode MS" w:hint="eastAsia"/>
+          <w:sz w:val="24"/>
+          <w:szCs w:val="24"/>
+        </w:rPr>
+        <w:t>campId</w:t>
+      </w:r>
+      <w:proofErr w:type="spellEnd"/>
+      <w:r>
+        <w:rPr>
+          <w:rFonts w:ascii="Arial Unicode MS" w:eastAsia="Arial Unicode MS" w:hAnsi="Arial Unicode MS" w:cs="Arial Unicode MS" w:hint="eastAsia"/>
+          <w:sz w:val="24"/>
+          <w:szCs w:val="24"/>
+        </w:rPr>
+        <w:t xml:space="preserve"> = #{</w:t>
+      </w:r>
+      <w:proofErr w:type="spellStart"/>
+      <w:r>
+        <w:rPr>
+          <w:rFonts w:ascii="Arial Unicode MS" w:eastAsia="Arial Unicode MS" w:hAnsi="Arial Unicode MS" w:cs="Arial Unicode MS" w:hint="eastAsia"/>
+          <w:sz w:val="24"/>
+          <w:szCs w:val="24"/>
+        </w:rPr>
+        <w:t>campId</w:t>
+      </w:r>
+      <w:proofErr w:type="spellEnd"/>
+      <w:r>
+        <w:rPr>
+          <w:rFonts w:ascii="Arial Unicode MS" w:eastAsia="Arial Unicode MS" w:hAnsi="Arial Unicode MS" w:cs="Arial Unicode MS" w:hint="eastAsia"/>
+          <w:sz w:val="24"/>
+          <w:szCs w:val="24"/>
+        </w:rPr>
+        <w:t>}</w:t>
+      </w:r>
+      <w:r>
+        <w:rPr>
+          <w:rFonts w:ascii="Arial Unicode MS" w:eastAsia="Arial Unicode MS" w:hAnsi="Arial Unicode MS" w:cs="Arial Unicode MS" w:hint="eastAsia"/>
+          <w:sz w:val="24"/>
+          <w:szCs w:val="24"/>
+        </w:rPr>
+        <w:t>;"</w:t>
       </w:r>
     </w:p>
     <w:p/>
@@ -383,14 +1159,14 @@
 
 <file path=word/endnotes.xml><?xml version="1.0" encoding="utf-8"?>
 <w:endnotes xmlns:ve="http://schemas.openxmlformats.org/markup-compatibility/2006" xmlns:o="urn:schemas-microsoft-com:office:office" xmlns:r="http://schemas.openxmlformats.org/officeDocument/2006/relationships" xmlns:m="http://schemas.openxmlformats.org/officeDocument/2006/math" xmlns:v="urn:schemas-microsoft-com:vml" xmlns:wp="http://schemas.openxmlformats.org/drawingml/2006/wordprocessingDrawing" xmlns:w10="urn:schemas-microsoft-com:office:word" xmlns:w="http://schemas.openxmlformats.org/wordprocessingml/2006/main" xmlns:wne="http://schemas.microsoft.com/office/word/2006/wordml">
-  <w:endnote w:type="separator" w:id="0">
+  <w:endnote w:type="separator" w:id="-1">
     <w:p>
       <w:r>
         <w:separator/>
       </w:r>
     </w:p>
   </w:endnote>
-  <w:endnote w:type="continuationSeparator" w:id="1">
+  <w:endnote w:type="continuationSeparator" w:id="0">
     <w:p>
       <w:r>
         <w:continuationSeparator/>
@@ -402,14 +1178,14 @@
 
 <file path=word/footnotes.xml><?xml version="1.0" encoding="utf-8"?>
 <w:footnotes xmlns:ve="http://schemas.openxmlformats.org/markup-compatibility/2006" xmlns:o="urn:schemas-microsoft-com:office:office" xmlns:r="http://schemas.openxmlformats.org/officeDocument/2006/relationships" xmlns:m="http://schemas.openxmlformats.org/officeDocument/2006/math" xmlns:v="urn:schemas-microsoft-com:vml" xmlns:wp="http://schemas.openxmlformats.org/drawingml/2006/wordprocessingDrawing" xmlns:w10="urn:schemas-microsoft-com:office:word" xmlns:w="http://schemas.openxmlformats.org/wordprocessingml/2006/main" xmlns:wne="http://schemas.microsoft.com/office/word/2006/wordml">
-  <w:footnote w:type="separator" w:id="0">
+  <w:footnote w:type="separator" w:id="-1">
     <w:p>
       <w:r>
         <w:separator/>
       </w:r>
     </w:p>
   </w:footnote>
-  <w:footnote w:type="continuationSeparator" w:id="1">
+  <w:footnote w:type="continuationSeparator" w:id="0">
     <w:p>
       <w:r>
         <w:continuationSeparator/>
